--- a/Neural.docx
+++ b/Neural.docx
@@ -21,6 +21,222 @@
           <w:sz w:val="24"/>
           <w:szCs w:val="24"/>
         </w:rPr>
+        <w:t>Abstract</w:t>
+      </w:r>
+    </w:p>
+    <w:p>
+      <w:pPr>
+        <w:spacing w:line="240" w:lineRule="auto"/>
+        <w:rPr>
+          <w:rFonts w:ascii="Times New Roman" w:hAnsi="Times New Roman" w:cs="Times New Roman"/>
+          <w:sz w:val="24"/>
+          <w:szCs w:val="24"/>
+        </w:rPr>
+      </w:pPr>
+      <w:r>
+        <w:rPr>
+          <w:rFonts w:ascii="Times New Roman" w:hAnsi="Times New Roman" w:cs="Times New Roman"/>
+          <w:sz w:val="24"/>
+          <w:szCs w:val="24"/>
+        </w:rPr>
+        <w:t xml:space="preserve">Nowadays, there are many methods for </w:t>
+      </w:r>
+      <w:r>
+        <w:rPr>
+          <w:rFonts w:ascii="Times New Roman" w:hAnsi="Times New Roman" w:cs="Times New Roman"/>
+          <w:sz w:val="24"/>
+          <w:szCs w:val="24"/>
+        </w:rPr>
+        <w:t>neural style transfer (NST) task.</w:t>
+      </w:r>
+      <w:r>
+        <w:rPr>
+          <w:rFonts w:ascii="Times New Roman" w:hAnsi="Times New Roman" w:cs="Times New Roman"/>
+          <w:sz w:val="24"/>
+          <w:szCs w:val="24"/>
+        </w:rPr>
+        <w:t xml:space="preserve"> </w:t>
+      </w:r>
+      <w:r>
+        <w:rPr>
+          <w:rFonts w:ascii="Times New Roman" w:hAnsi="Times New Roman" w:cs="Times New Roman"/>
+          <w:sz w:val="24"/>
+          <w:szCs w:val="24"/>
+        </w:rPr>
+        <w:t xml:space="preserve">In our project, we chose </w:t>
+      </w:r>
+      <w:r>
+        <w:rPr>
+          <w:rFonts w:ascii="Times New Roman" w:hAnsi="Times New Roman" w:cs="Times New Roman"/>
+          <w:sz w:val="24"/>
+          <w:szCs w:val="24"/>
+        </w:rPr>
+        <w:t xml:space="preserve">two </w:t>
+      </w:r>
+      <w:r>
+        <w:rPr>
+          <w:rFonts w:ascii="Times New Roman" w:hAnsi="Times New Roman" w:cs="Times New Roman"/>
+          <w:sz w:val="24"/>
+          <w:szCs w:val="24"/>
+        </w:rPr>
+        <w:t xml:space="preserve">model-optimization-based method </w:t>
+      </w:r>
+      <w:r>
+        <w:rPr>
+          <w:rFonts w:ascii="Times New Roman" w:hAnsi="Times New Roman" w:cs="Times New Roman"/>
+          <w:sz w:val="24"/>
+          <w:szCs w:val="24"/>
+        </w:rPr>
+        <w:t>–</w:t>
+      </w:r>
+      <w:r>
+        <w:rPr>
+          <w:rFonts w:ascii="Times New Roman" w:hAnsi="Times New Roman" w:cs="Times New Roman"/>
+          <w:sz w:val="24"/>
+          <w:szCs w:val="24"/>
+        </w:rPr>
+        <w:t xml:space="preserve"> </w:t>
+      </w:r>
+      <w:r>
+        <w:rPr>
+          <w:rFonts w:ascii="Times New Roman" w:hAnsi="Times New Roman" w:cs="Times New Roman"/>
+          <w:sz w:val="24"/>
+          <w:szCs w:val="24"/>
+        </w:rPr>
+        <w:t xml:space="preserve">Per-style-per-model and </w:t>
+      </w:r>
+      <w:r>
+        <w:rPr>
+          <w:rFonts w:ascii="Times New Roman" w:hAnsi="Times New Roman" w:cs="Times New Roman"/>
+          <w:sz w:val="24"/>
+          <w:szCs w:val="24"/>
+        </w:rPr>
+        <w:t>arbitrary-style</w:t>
+      </w:r>
+      <w:r>
+        <w:rPr>
+          <w:rFonts w:ascii="Times New Roman" w:hAnsi="Times New Roman" w:cs="Times New Roman"/>
+          <w:sz w:val="24"/>
+          <w:szCs w:val="24"/>
+        </w:rPr>
+        <w:t xml:space="preserve">-per-model. The first one need to </w:t>
+      </w:r>
+      <w:r>
+        <w:rPr>
+          <w:rFonts w:ascii="Times New Roman" w:hAnsi="Times New Roman" w:cs="Times New Roman"/>
+          <w:sz w:val="24"/>
+          <w:szCs w:val="24"/>
+        </w:rPr>
+        <w:t xml:space="preserve">train different models </w:t>
+      </w:r>
+      <w:r>
+        <w:rPr>
+          <w:rFonts w:ascii="Times New Roman" w:hAnsi="Times New Roman" w:cs="Times New Roman"/>
+          <w:sz w:val="24"/>
+          <w:szCs w:val="24"/>
+        </w:rPr>
+        <w:t>for different style pictures</w:t>
+      </w:r>
+      <w:r>
+        <w:rPr>
+          <w:rFonts w:ascii="Times New Roman" w:hAnsi="Times New Roman" w:cs="Times New Roman"/>
+          <w:sz w:val="24"/>
+          <w:szCs w:val="24"/>
+        </w:rPr>
+        <w:t xml:space="preserve">. The second method </w:t>
+      </w:r>
+      <w:r>
+        <w:rPr>
+          <w:rFonts w:ascii="Times New Roman" w:hAnsi="Times New Roman" w:cs="Times New Roman"/>
+          <w:sz w:val="24"/>
+          <w:szCs w:val="24"/>
+        </w:rPr>
+        <w:t xml:space="preserve">only trains one model to fit </w:t>
+      </w:r>
+      <w:r>
+        <w:rPr>
+          <w:rFonts w:ascii="Times New Roman" w:hAnsi="Times New Roman" w:cs="Times New Roman"/>
+          <w:sz w:val="24"/>
+          <w:szCs w:val="24"/>
+        </w:rPr>
+        <w:t xml:space="preserve">all the styles. </w:t>
+      </w:r>
+      <w:r>
+        <w:rPr>
+          <w:rFonts w:ascii="Times New Roman" w:hAnsi="Times New Roman" w:cs="Times New Roman"/>
+          <w:sz w:val="24"/>
+          <w:szCs w:val="24"/>
+        </w:rPr>
+        <w:t xml:space="preserve">We compared these two models and evaluate them </w:t>
+      </w:r>
+      <w:r>
+        <w:rPr>
+          <w:rFonts w:ascii="Times New Roman" w:hAnsi="Times New Roman" w:cs="Times New Roman"/>
+          <w:sz w:val="24"/>
+          <w:szCs w:val="24"/>
+        </w:rPr>
+        <w:t>in the situation</w:t>
+      </w:r>
+      <w:r>
+        <w:rPr>
+          <w:rFonts w:ascii="Times New Roman" w:hAnsi="Times New Roman" w:cs="Times New Roman"/>
+          <w:sz w:val="24"/>
+          <w:szCs w:val="24"/>
+        </w:rPr>
+        <w:t xml:space="preserve"> of limited dataset and </w:t>
+      </w:r>
+      <w:r>
+        <w:rPr>
+          <w:rFonts w:ascii="Times New Roman" w:hAnsi="Times New Roman" w:cs="Times New Roman"/>
+          <w:sz w:val="24"/>
+          <w:szCs w:val="24"/>
+        </w:rPr>
+        <w:t>hardware</w:t>
+      </w:r>
+      <w:r>
+        <w:rPr>
+          <w:rFonts w:ascii="Times New Roman" w:hAnsi="Times New Roman" w:cs="Times New Roman"/>
+          <w:sz w:val="24"/>
+          <w:szCs w:val="24"/>
+        </w:rPr>
+        <w:t xml:space="preserve">. </w:t>
+      </w:r>
+      <w:r>
+        <w:rPr>
+          <w:rFonts w:ascii="Times New Roman" w:hAnsi="Times New Roman" w:cs="Times New Roman"/>
+          <w:sz w:val="24"/>
+          <w:szCs w:val="24"/>
+        </w:rPr>
+        <w:t xml:space="preserve">And we found that </w:t>
+      </w:r>
+      <w:r>
+        <w:rPr>
+          <w:rFonts w:ascii="Times New Roman" w:hAnsi="Times New Roman" w:cs="Times New Roman"/>
+          <w:sz w:val="24"/>
+          <w:szCs w:val="24"/>
+        </w:rPr>
+        <w:t>these models can work well on different styles.</w:t>
+      </w:r>
+    </w:p>
+    <w:p>
+      <w:pPr>
+        <w:spacing w:line="240" w:lineRule="auto"/>
+        <w:rPr>
+          <w:rFonts w:ascii="Times New Roman" w:hAnsi="Times New Roman" w:cs="Times New Roman"/>
+          <w:b/>
+          <w:bCs/>
+          <w:sz w:val="24"/>
+          <w:szCs w:val="24"/>
+        </w:rPr>
+      </w:pPr>
+      <w:r>
+        <w:rPr>
+          <w:rFonts w:ascii="Times New Roman" w:hAnsi="Times New Roman" w:cs="Times New Roman"/>
+          <w:b/>
+          <w:bCs/>
+          <w:sz w:val="24"/>
+          <w:szCs w:val="24"/>
+        </w:rPr>
         <w:t>Introduction</w:t>
       </w:r>
     </w:p>
@@ -37,22 +253,30 @@
         <w:rPr>
           <w:spacing w:val="-1"/>
         </w:rPr>
-        <w:t xml:space="preserve">Neural style transfer (NST) is a neat idea to demonstrate that artificial intelligence can play a part in producing images with artistic attributes. NST builds on the key idea which extract style information form artistic </w:t>
-      </w:r>
-      <w:proofErr w:type="gramStart"/>
+        <w:t>Neural style transfer (NST) is a neat idea to demonstrate that artificial intelligence can play a part in producing images with artistic attributes. NST builds on the key idea which extract style information form artistic images</w:t>
+      </w:r>
       <w:r>
         <w:rPr>
           <w:spacing w:val="-1"/>
         </w:rPr>
-        <w:t>images, and</w:t>
-      </w:r>
-      <w:proofErr w:type="gramEnd"/>
+        <w:t xml:space="preserve"> </w:t>
+      </w:r>
       <w:r>
         <w:rPr>
           <w:spacing w:val="-1"/>
         </w:rPr>
-        <w:t xml:space="preserve"> recombine them with the content extracted from other natural images to form a new images that both resembles the content image as well as seemingly been “artistically produced” by a professional artist. </w:t>
-      </w:r>
+        <w:t xml:space="preserve">and recombine them with the content extracted from other natural images to form a new image that both resembles the content image as well as seemingly been “artistically produced” by a professional artist. </w:t>
+      </w:r>
+    </w:p>
+    <w:p>
+      <w:pPr>
+        <w:pStyle w:val="ir"/>
+        <w:shd w:val="clear" w:color="auto" w:fill="FFFFFF"/>
+        <w:spacing w:before="0" w:beforeAutospacing="0" w:after="0" w:afterAutospacing="0"/>
+        <w:rPr>
+          <w:spacing w:val="-1"/>
+        </w:rPr>
+      </w:pPr>
     </w:p>
     <w:p>
       <w:pPr>
@@ -137,7 +361,169 @@
           <w:sz w:val="24"/>
           <w:szCs w:val="24"/>
         </w:rPr>
-        <w:t xml:space="preserve">lay the foundation of neural style transfer, however, his approach to jointly minimizing the feature reconstruction loss </w:t>
+        <w:t>lay the foundation of neural style transfer, however, his approach to jointly minimizing the feature reconstruction loss o</w:t>
+      </w:r>
+      <w:r>
+        <w:rPr>
+          <w:rFonts w:ascii="Times New Roman" w:hAnsi="Times New Roman" w:cs="Times New Roman"/>
+          <w:sz w:val="24"/>
+          <w:szCs w:val="24"/>
+        </w:rPr>
+        <w:t>f</w:t>
+      </w:r>
+      <w:r>
+        <w:rPr>
+          <w:rFonts w:ascii="Times New Roman" w:hAnsi="Times New Roman" w:cs="Times New Roman"/>
+          <w:sz w:val="24"/>
+          <w:szCs w:val="24"/>
+        </w:rPr>
+        <w:t xml:space="preserve"> content and style in order to optimize the output image quality. The images they produced </w:t>
+      </w:r>
+      <w:r>
+        <w:rPr>
+          <w:rFonts w:ascii="Times New Roman" w:hAnsi="Times New Roman" w:cs="Times New Roman"/>
+          <w:sz w:val="24"/>
+          <w:szCs w:val="24"/>
+        </w:rPr>
+        <w:t xml:space="preserve">are high in resolution, yet also requires high levels of computational power. </w:t>
+      </w:r>
+    </w:p>
+    <w:p>
+      <w:pPr>
+        <w:spacing w:line="240" w:lineRule="auto"/>
+        <w:rPr>
+          <w:rFonts w:ascii="Times New Roman" w:hAnsi="Times New Roman" w:cs="Times New Roman"/>
+          <w:sz w:val="24"/>
+          <w:szCs w:val="24"/>
+        </w:rPr>
+      </w:pPr>
+      <w:r>
+        <w:rPr>
+          <w:rFonts w:ascii="Times New Roman" w:hAnsi="Times New Roman" w:cs="Times New Roman"/>
+          <w:sz w:val="24"/>
+          <w:szCs w:val="24"/>
+        </w:rPr>
+        <w:tab/>
+      </w:r>
+      <w:r>
+        <w:rPr>
+          <w:rFonts w:ascii="Times New Roman" w:hAnsi="Times New Roman" w:cs="Times New Roman"/>
+          <w:sz w:val="24"/>
+          <w:szCs w:val="24"/>
+        </w:rPr>
+        <w:t xml:space="preserve">Johnson et al, however, trained a feed-forward network in response to this burden in computation in order to reach a faster and more efficient outcome in optimizing styled images. In his </w:t>
+      </w:r>
+      <w:r>
+        <w:rPr>
+          <w:rFonts w:ascii="Times New Roman" w:hAnsi="Times New Roman" w:cs="Times New Roman"/>
+          <w:sz w:val="24"/>
+          <w:szCs w:val="24"/>
+        </w:rPr>
+        <w:t>Fast Style Transfer Architecture</w:t>
+      </w:r>
+      <w:r>
+        <w:rPr>
+          <w:rFonts w:ascii="Times New Roman" w:hAnsi="Times New Roman" w:cs="Times New Roman"/>
+          <w:sz w:val="24"/>
+          <w:szCs w:val="24"/>
+        </w:rPr>
+        <w:t xml:space="preserve">, </w:t>
+      </w:r>
+      <w:r>
+        <w:rPr>
+          <w:rFonts w:ascii="Times New Roman" w:hAnsi="Times New Roman" w:cs="Times New Roman"/>
+          <w:sz w:val="24"/>
+          <w:szCs w:val="24"/>
+        </w:rPr>
+        <w:t>Johnson et al (2016</w:t>
+      </w:r>
+      <w:r>
+        <w:rPr>
+          <w:rFonts w:ascii="Times New Roman" w:hAnsi="Times New Roman" w:cs="Times New Roman"/>
+          <w:sz w:val="24"/>
+          <w:szCs w:val="24"/>
+        </w:rPr>
+        <w:t>)</w:t>
+      </w:r>
+      <w:r>
+        <w:rPr>
+          <w:rFonts w:ascii="Times New Roman" w:hAnsi="Times New Roman" w:cs="Times New Roman"/>
+          <w:sz w:val="24"/>
+          <w:szCs w:val="24"/>
+        </w:rPr>
+        <w:t xml:space="preserve"> use</w:t>
+      </w:r>
+      <w:r>
+        <w:rPr>
+          <w:rFonts w:ascii="Times New Roman" w:hAnsi="Times New Roman" w:cs="Times New Roman"/>
+          <w:sz w:val="24"/>
+          <w:szCs w:val="24"/>
+        </w:rPr>
+        <w:t>d</w:t>
+      </w:r>
+      <w:r>
+        <w:rPr>
+          <w:rFonts w:ascii="Times New Roman" w:hAnsi="Times New Roman" w:cs="Times New Roman"/>
+          <w:sz w:val="24"/>
+          <w:szCs w:val="24"/>
+        </w:rPr>
+        <w:t xml:space="preserve"> a pre-trained VGG-16 as Loss Network to define Perceptual Losses</w:t>
+      </w:r>
+      <w:r>
+        <w:rPr>
+          <w:rFonts w:ascii="Times New Roman" w:hAnsi="Times New Roman" w:cs="Times New Roman"/>
+          <w:sz w:val="24"/>
+          <w:szCs w:val="24"/>
+        </w:rPr>
+        <w:t xml:space="preserve">. He also </w:t>
+      </w:r>
+      <w:r>
+        <w:rPr>
+          <w:rFonts w:ascii="Times New Roman" w:hAnsi="Times New Roman" w:cs="Times New Roman"/>
+          <w:sz w:val="24"/>
+          <w:szCs w:val="24"/>
+        </w:rPr>
+        <w:t xml:space="preserve">defined two perceptual loss functions to measure high level perceptual and semantic difference between images. </w:t>
+      </w:r>
+      <w:r>
+        <w:rPr>
+          <w:rFonts w:ascii="Times New Roman" w:hAnsi="Times New Roman" w:cs="Times New Roman" w:hint="eastAsia"/>
+          <w:sz w:val="24"/>
+          <w:szCs w:val="24"/>
+        </w:rPr>
+        <w:t>Th</w:t>
+      </w:r>
+      <w:r>
+        <w:rPr>
+          <w:rFonts w:ascii="Times New Roman" w:hAnsi="Times New Roman" w:cs="Times New Roman"/>
+          <w:sz w:val="24"/>
+          <w:szCs w:val="24"/>
+        </w:rPr>
+        <w:t xml:space="preserve">e first function is the </w:t>
+      </w:r>
+      <w:r>
+        <w:rPr>
+          <w:rFonts w:ascii="Times New Roman" w:hAnsi="Times New Roman" w:cs="Times New Roman"/>
+          <w:sz w:val="24"/>
+          <w:szCs w:val="24"/>
+        </w:rPr>
+        <w:t>Feature Reconstruction Loss Function</w:t>
+      </w:r>
+      <w:r>
+        <w:rPr>
+          <w:rFonts w:ascii="Times New Roman" w:hAnsi="Times New Roman" w:cs="Times New Roman"/>
+          <w:sz w:val="24"/>
+          <w:szCs w:val="24"/>
+        </w:rPr>
+        <w:t>, where</w:t>
+      </w:r>
+      <w:r>
+        <w:rPr>
+          <w:rFonts w:ascii="Times New Roman" w:hAnsi="Times New Roman" w:cs="Times New Roman"/>
+          <w:sz w:val="24"/>
+          <w:szCs w:val="24"/>
+        </w:rPr>
+        <w:t xml:space="preserve"> </w:t>
       </w:r>
       <w:proofErr w:type="spellStart"/>
       <w:r>
@@ -146,7 +532,16 @@
           <w:sz w:val="24"/>
           <w:szCs w:val="24"/>
         </w:rPr>
-        <w:t>o</w:t>
+        <w:t>φ</w:t>
+      </w:r>
+      <w:r>
+        <w:rPr>
+          <w:rFonts w:ascii="Times New Roman" w:hAnsi="Times New Roman" w:cs="Times New Roman"/>
+          <w:sz w:val="24"/>
+          <w:szCs w:val="24"/>
+          <w:vertAlign w:val="subscript"/>
+        </w:rPr>
+        <w:t>j</w:t>
       </w:r>
       <w:proofErr w:type="spellEnd"/>
       <w:r>
@@ -154,172 +549,17 @@
           <w:rFonts w:ascii="Times New Roman" w:hAnsi="Times New Roman" w:cs="Times New Roman"/>
           <w:sz w:val="24"/>
           <w:szCs w:val="24"/>
-        </w:rPr>
-        <w:t xml:space="preserve">  content and style in order to optimize the output image quality. The images they produced </w:t>
-      </w:r>
-      <w:r>
-        <w:rPr>
-          <w:rFonts w:ascii="Times New Roman" w:hAnsi="Times New Roman" w:cs="Times New Roman"/>
-          <w:sz w:val="24"/>
-          <w:szCs w:val="24"/>
-        </w:rPr>
-        <w:t xml:space="preserve">are high in resolution, yet also requires high levels of computational power. </w:t>
-      </w:r>
-    </w:p>
-    <w:p>
-      <w:pPr>
-        <w:spacing w:line="240" w:lineRule="auto"/>
-        <w:rPr>
-          <w:rFonts w:ascii="Times New Roman" w:hAnsi="Times New Roman" w:cs="Times New Roman"/>
-          <w:sz w:val="24"/>
-          <w:szCs w:val="24"/>
-        </w:rPr>
-      </w:pPr>
-      <w:r>
-        <w:rPr>
-          <w:rFonts w:ascii="Times New Roman" w:hAnsi="Times New Roman" w:cs="Times New Roman"/>
-          <w:sz w:val="24"/>
-          <w:szCs w:val="24"/>
-        </w:rPr>
-        <w:tab/>
-      </w:r>
-      <w:r>
-        <w:rPr>
-          <w:rFonts w:ascii="Times New Roman" w:hAnsi="Times New Roman" w:cs="Times New Roman"/>
-          <w:sz w:val="24"/>
-          <w:szCs w:val="24"/>
-        </w:rPr>
-        <w:t xml:space="preserve">Johnson et al, however, trained a feed-forward network in response to this burden in computation in order to reach a faster and more efficient outcome in optimizing styled images. In his </w:t>
-      </w:r>
-      <w:r>
-        <w:rPr>
-          <w:rFonts w:ascii="Times New Roman" w:hAnsi="Times New Roman" w:cs="Times New Roman"/>
-          <w:sz w:val="24"/>
-          <w:szCs w:val="24"/>
-        </w:rPr>
-        <w:t>Fast Style Transfer Architecture</w:t>
-      </w:r>
-      <w:r>
-        <w:rPr>
-          <w:rFonts w:ascii="Times New Roman" w:hAnsi="Times New Roman" w:cs="Times New Roman"/>
-          <w:sz w:val="24"/>
-          <w:szCs w:val="24"/>
-        </w:rPr>
-        <w:t xml:space="preserve">, </w:t>
-      </w:r>
-      <w:r>
-        <w:rPr>
-          <w:rFonts w:ascii="Times New Roman" w:hAnsi="Times New Roman" w:cs="Times New Roman"/>
-          <w:sz w:val="24"/>
-          <w:szCs w:val="24"/>
-        </w:rPr>
-        <w:t>Johnson et al (2016</w:t>
-      </w:r>
-      <w:r>
-        <w:rPr>
-          <w:rFonts w:ascii="Times New Roman" w:hAnsi="Times New Roman" w:cs="Times New Roman"/>
-          <w:sz w:val="24"/>
-          <w:szCs w:val="24"/>
-        </w:rPr>
-        <w:t>)</w:t>
-      </w:r>
-      <w:r>
-        <w:rPr>
-          <w:rFonts w:ascii="Times New Roman" w:hAnsi="Times New Roman" w:cs="Times New Roman"/>
-          <w:sz w:val="24"/>
-          <w:szCs w:val="24"/>
-        </w:rPr>
-        <w:t xml:space="preserve"> use</w:t>
-      </w:r>
-      <w:r>
-        <w:rPr>
-          <w:rFonts w:ascii="Times New Roman" w:hAnsi="Times New Roman" w:cs="Times New Roman"/>
-          <w:sz w:val="24"/>
-          <w:szCs w:val="24"/>
-        </w:rPr>
-        <w:t>d</w:t>
-      </w:r>
-      <w:r>
-        <w:rPr>
-          <w:rFonts w:ascii="Times New Roman" w:hAnsi="Times New Roman" w:cs="Times New Roman"/>
-          <w:sz w:val="24"/>
-          <w:szCs w:val="24"/>
-        </w:rPr>
-        <w:t xml:space="preserve"> a pre-trained VGG-16 as Loss Network to define Perceptual Losses</w:t>
-      </w:r>
-      <w:r>
-        <w:rPr>
-          <w:rFonts w:ascii="Times New Roman" w:hAnsi="Times New Roman" w:cs="Times New Roman"/>
-          <w:sz w:val="24"/>
-          <w:szCs w:val="24"/>
-        </w:rPr>
-        <w:t xml:space="preserve">. He also </w:t>
-      </w:r>
-      <w:r>
-        <w:rPr>
-          <w:rFonts w:ascii="Times New Roman" w:hAnsi="Times New Roman" w:cs="Times New Roman"/>
-          <w:sz w:val="24"/>
-          <w:szCs w:val="24"/>
-        </w:rPr>
-        <w:t xml:space="preserve">defined two perceptual loss functions to measure high level perceptual and semantic difference between images. </w:t>
-      </w:r>
-      <w:r>
-        <w:rPr>
-          <w:rFonts w:ascii="Times New Roman" w:hAnsi="Times New Roman" w:cs="Times New Roman" w:hint="eastAsia"/>
-          <w:sz w:val="24"/>
-          <w:szCs w:val="24"/>
-        </w:rPr>
-        <w:t>Th</w:t>
-      </w:r>
-      <w:r>
-        <w:rPr>
-          <w:rFonts w:ascii="Times New Roman" w:hAnsi="Times New Roman" w:cs="Times New Roman"/>
-          <w:sz w:val="24"/>
-          <w:szCs w:val="24"/>
-        </w:rPr>
-        <w:t xml:space="preserve">e first function is the </w:t>
-      </w:r>
-      <w:r>
-        <w:rPr>
-          <w:rFonts w:ascii="Times New Roman" w:hAnsi="Times New Roman" w:cs="Times New Roman"/>
-          <w:sz w:val="24"/>
-          <w:szCs w:val="24"/>
-        </w:rPr>
-        <w:t>Feature Reconstruction Loss Function</w:t>
-      </w:r>
-      <w:r>
-        <w:rPr>
-          <w:rFonts w:ascii="Times New Roman" w:hAnsi="Times New Roman" w:cs="Times New Roman"/>
-          <w:sz w:val="24"/>
-          <w:szCs w:val="24"/>
-        </w:rPr>
-        <w:t>, where</w:t>
-      </w:r>
-      <w:r>
-        <w:rPr>
-          <w:rFonts w:ascii="Times New Roman" w:hAnsi="Times New Roman" w:cs="Times New Roman"/>
-          <w:sz w:val="24"/>
-          <w:szCs w:val="24"/>
+          <w:vertAlign w:val="subscript"/>
         </w:rPr>
         <w:t xml:space="preserve"> </w:t>
       </w:r>
-      <w:proofErr w:type="spellStart"/>
-      <w:r>
-        <w:rPr>
-          <w:rFonts w:ascii="Times New Roman" w:hAnsi="Times New Roman" w:cs="Times New Roman"/>
-          <w:sz w:val="24"/>
-          <w:szCs w:val="24"/>
-        </w:rPr>
-        <w:t>φj</w:t>
-      </w:r>
-      <w:proofErr w:type="spellEnd"/>
-      <w:r>
-        <w:rPr>
-          <w:rFonts w:ascii="Times New Roman" w:hAnsi="Times New Roman" w:cs="Times New Roman"/>
-          <w:sz w:val="24"/>
-          <w:szCs w:val="24"/>
-        </w:rPr>
-        <w:t xml:space="preserve"> is the output at the </w:t>
+      <w:r>
+        <w:rPr>
+          <w:rFonts w:ascii="Times New Roman" w:hAnsi="Times New Roman" w:cs="Times New Roman"/>
+          <w:sz w:val="24"/>
+          <w:szCs w:val="24"/>
+        </w:rPr>
+        <w:t xml:space="preserve">is the output at the </w:t>
       </w:r>
       <w:proofErr w:type="spellStart"/>
       <w:r>
@@ -448,7 +688,16 @@
           <w:sz w:val="24"/>
           <w:szCs w:val="24"/>
         </w:rPr>
-        <w:t>Gj</w:t>
+        <w:t>G</w:t>
+      </w:r>
+      <w:r>
+        <w:rPr>
+          <w:rFonts w:ascii="Times New Roman" w:hAnsi="Times New Roman" w:cs="Times New Roman"/>
+          <w:sz w:val="24"/>
+          <w:szCs w:val="24"/>
+          <w:vertAlign w:val="subscript"/>
+        </w:rPr>
+        <w:t>j</w:t>
       </w:r>
       <w:proofErr w:type="spellEnd"/>
       <w:r>
@@ -866,7 +1115,17 @@
           <w:sz w:val="24"/>
           <w:szCs w:val="24"/>
         </w:rPr>
-        <w:t>Φss</w:t>
+        <w:t>Φ</w:t>
+      </w:r>
+      <w:proofErr w:type="gramStart"/>
+      <w:r>
+        <w:rPr>
+          <w:rFonts w:ascii="Times New Roman" w:hAnsi="Times New Roman" w:cs="Times New Roman"/>
+          <w:sz w:val="24"/>
+          <w:szCs w:val="24"/>
+          <w:vertAlign w:val="subscript"/>
+        </w:rPr>
+        <w:t>ss</w:t>
       </w:r>
       <w:proofErr w:type="spellEnd"/>
       <w:r>
@@ -875,7 +1134,16 @@
           <w:sz w:val="24"/>
           <w:szCs w:val="24"/>
         </w:rPr>
-        <w:t>(C, S).</w:t>
+        <w:t>(</w:t>
+      </w:r>
+      <w:proofErr w:type="gramEnd"/>
+      <w:r>
+        <w:rPr>
+          <w:rFonts w:ascii="Times New Roman" w:hAnsi="Times New Roman" w:cs="Times New Roman"/>
+          <w:sz w:val="24"/>
+          <w:szCs w:val="24"/>
+        </w:rPr>
+        <w:t>C, S).</w:t>
       </w:r>
       <w:r>
         <w:rPr>
@@ -903,6 +1171,7 @@
           <w:sz w:val="24"/>
           <w:szCs w:val="24"/>
         </w:rPr>
+        <w:lastRenderedPageBreak/>
         <w:drawing>
           <wp:inline distT="0" distB="0" distL="0" distR="0" wp14:anchorId="4B18073B" wp14:editId="1923813F">
             <wp:extent cx="2748762" cy="286235"/>
@@ -1043,7 +1312,6 @@
           <w:sz w:val="24"/>
           <w:szCs w:val="24"/>
         </w:rPr>
-        <w:lastRenderedPageBreak/>
         <w:t>Dataset</w:t>
       </w:r>
     </w:p>
@@ -1282,7 +1550,7 @@
           <w:sz w:val="24"/>
           <w:szCs w:val="24"/>
         </w:rPr>
-        <w:t>In this  project, we are looking into two different methods of NST, one is the per-style-per-model, and the other is the arbitrary-style-per-model. We aim to reproduce the image-styling process of these two models. And the result will be evaluated both quantitatively and qualitatively. For the quantitative evaluation, we are looking at the training time as well as the “speed” of producing output images. And for the qualitative evaluation, we will manually compare the end quality of the result images to find out which method produces the optimal image reconstruction quality.</w:t>
+        <w:t>In this project, we are looking into two different methods of NST, one is the per-style-per-model, and the other is the arbitrary-style-per-model. We aim to reproduce the image-styling process of these two models. And the result will be evaluated both quantitatively and qualitatively. For the quantitative evaluation, we are looking at the training time as well as the “speed” of producing output images. And for the qualitative evaluation, we will manually compare the end quality of the result images to find out which method produces the optimal image reconstruction quality.</w:t>
       </w:r>
     </w:p>
     <w:p>
@@ -1362,25 +1630,23 @@
           <w:sz w:val="24"/>
           <w:szCs w:val="24"/>
         </w:rPr>
-        <w:t xml:space="preserve">=4, giving 5 epochs over the training data. Learning rate is 0.002. </w:t>
-      </w:r>
-      <w:proofErr w:type="spellStart"/>
-      <w:r>
-        <w:rPr>
-          <w:rFonts w:ascii="Times New Roman" w:hAnsi="Times New Roman" w:cs="Times New Roman"/>
-          <w:sz w:val="24"/>
-          <w:szCs w:val="24"/>
-        </w:rPr>
-        <w:t>Traning</w:t>
-      </w:r>
-      <w:proofErr w:type="spellEnd"/>
-      <w:r>
-        <w:rPr>
-          <w:rFonts w:ascii="Times New Roman" w:hAnsi="Times New Roman" w:cs="Times New Roman"/>
-          <w:sz w:val="24"/>
-          <w:szCs w:val="24"/>
-        </w:rPr>
-        <w:t xml:space="preserve"> time is about 4 mins and 40secs. </w:t>
+        <w:t>=4, giving 5 epochs over the training data. Learning rate is 0.002. Tra</w:t>
+      </w:r>
+      <w:r>
+        <w:rPr>
+          <w:rFonts w:ascii="Times New Roman" w:hAnsi="Times New Roman" w:cs="Times New Roman"/>
+          <w:sz w:val="24"/>
+          <w:szCs w:val="24"/>
+        </w:rPr>
+        <w:t>i</w:t>
+      </w:r>
+      <w:r>
+        <w:rPr>
+          <w:rFonts w:ascii="Times New Roman" w:hAnsi="Times New Roman" w:cs="Times New Roman"/>
+          <w:sz w:val="24"/>
+          <w:szCs w:val="24"/>
+        </w:rPr>
+        <w:t xml:space="preserve">ning time is about 4 mins and 40secs. </w:t>
       </w:r>
     </w:p>
     <w:p>
@@ -1556,7 +1822,7 @@
           <w:szCs w:val="24"/>
         </w:rPr>
         <w:tab/>
-        <w:t xml:space="preserve">                                 0.01</w:t>
+        <w:t xml:space="preserve">                     0.01</w:t>
       </w:r>
     </w:p>
     <w:p>
@@ -1594,6 +1860,7 @@
           <w:sz w:val="24"/>
           <w:szCs w:val="24"/>
         </w:rPr>
+        <w:lastRenderedPageBreak/>
         <w:drawing>
           <wp:inline distT="0" distB="0" distL="0" distR="0" wp14:anchorId="6BEC2320" wp14:editId="7BE2F76F">
             <wp:extent cx="5943600" cy="2150110"/>
@@ -1674,8 +1941,16 @@
           <w:sz w:val="24"/>
           <w:szCs w:val="24"/>
         </w:rPr>
-        <w:lastRenderedPageBreak/>
-        <w:t xml:space="preserve">The training pictures are resized to 256x256. We train this model with batch = 4, giving 5 epochs over the training data. Learning rate: 0.001  </w:t>
+        <w:t xml:space="preserve">The training pictures are resized to 256x256. We train this model with batch = 4, giving 5 epochs over the training data. Learning rate: </w:t>
+      </w:r>
+      <w:proofErr w:type="gramStart"/>
+      <w:r>
+        <w:rPr>
+          <w:rFonts w:ascii="Times New Roman" w:hAnsi="Times New Roman" w:cs="Times New Roman"/>
+          <w:sz w:val="24"/>
+          <w:szCs w:val="24"/>
+        </w:rPr>
+        <w:t xml:space="preserve">0.001  </w:t>
       </w:r>
       <w:proofErr w:type="spellStart"/>
       <w:r>
@@ -1684,7 +1959,16 @@
           <w:sz w:val="24"/>
           <w:szCs w:val="24"/>
         </w:rPr>
-        <w:t>TV_weight</w:t>
+        <w:t>TV</w:t>
+      </w:r>
+      <w:proofErr w:type="gramEnd"/>
+      <w:r>
+        <w:rPr>
+          <w:rFonts w:ascii="Times New Roman" w:hAnsi="Times New Roman" w:cs="Times New Roman"/>
+          <w:sz w:val="24"/>
+          <w:szCs w:val="24"/>
+        </w:rPr>
+        <w:t>_weight</w:t>
       </w:r>
       <w:proofErr w:type="spellEnd"/>
       <w:r>
@@ -1823,16 +2107,6 @@
         <w:spacing w:line="240" w:lineRule="auto"/>
         <w:rPr>
           <w:rFonts w:ascii="Times New Roman" w:hAnsi="Times New Roman" w:cs="Times New Roman"/>
-          <w:sz w:val="24"/>
-          <w:szCs w:val="24"/>
-        </w:rPr>
-      </w:pPr>
-    </w:p>
-    <w:p>
-      <w:pPr>
-        <w:spacing w:line="240" w:lineRule="auto"/>
-        <w:rPr>
-          <w:rFonts w:ascii="Times New Roman" w:hAnsi="Times New Roman" w:cs="Times New Roman"/>
           <w:b/>
           <w:sz w:val="24"/>
           <w:szCs w:val="24"/>
@@ -1840,73 +2114,95 @@
       </w:pPr>
       <w:r>
         <w:rPr>
-          <w:rFonts w:ascii="Times New Roman" w:hAnsi="Times New Roman" w:cs="Times New Roman" w:hint="eastAsia"/>
+          <w:rFonts w:ascii="Times New Roman" w:hAnsi="Times New Roman" w:cs="Times New Roman"/>
           <w:b/>
           <w:sz w:val="24"/>
           <w:szCs w:val="24"/>
         </w:rPr>
-        <w:t>Con</w:t>
-      </w:r>
-      <w:r>
+        <w:t>Conclusion:</w:t>
+      </w:r>
+    </w:p>
+    <w:p>
+      <w:pPr>
+        <w:spacing w:line="240" w:lineRule="auto"/>
+        <w:rPr>
+          <w:rFonts w:ascii="Times New Roman" w:hAnsi="Times New Roman" w:cs="Times New Roman"/>
+          <w:sz w:val="24"/>
+          <w:szCs w:val="24"/>
+        </w:rPr>
+      </w:pPr>
+      <w:r>
+        <w:rPr>
+          <w:rFonts w:ascii="Times New Roman" w:hAnsi="Times New Roman" w:cs="Times New Roman"/>
+          <w:sz w:val="24"/>
+          <w:szCs w:val="24"/>
+        </w:rPr>
+        <w:t>According to the results shows above, we can find directly that the arbitrary-style-per-model works well on learning the color features in styles, on the other hand, the per-style-per-model has nice performance on the extraction of the texture features in certain styles, it can learn the “brushwork” of the styles and then apply it to the content.</w:t>
+      </w:r>
+    </w:p>
+    <w:p>
+      <w:pPr>
+        <w:spacing w:line="240" w:lineRule="auto"/>
+        <w:rPr>
+          <w:rFonts w:ascii="Times New Roman" w:hAnsi="Times New Roman" w:cs="Times New Roman"/>
+          <w:sz w:val="24"/>
+          <w:szCs w:val="24"/>
+        </w:rPr>
+      </w:pPr>
+      <w:r>
+        <w:rPr>
+          <w:rFonts w:ascii="Times New Roman" w:hAnsi="Times New Roman" w:cs="Times New Roman"/>
+          <w:sz w:val="24"/>
+          <w:szCs w:val="24"/>
+        </w:rPr>
+        <w:t xml:space="preserve">The arbitrary model requires a long training time because it will </w:t>
+      </w:r>
+      <w:proofErr w:type="gramStart"/>
+      <w:r>
+        <w:rPr>
+          <w:rFonts w:ascii="Times New Roman" w:hAnsi="Times New Roman" w:cs="Times New Roman"/>
+          <w:sz w:val="24"/>
+          <w:szCs w:val="24"/>
+        </w:rPr>
+        <w:t>uses</w:t>
+      </w:r>
+      <w:proofErr w:type="gramEnd"/>
+      <w:r>
+        <w:rPr>
+          <w:rFonts w:ascii="Times New Roman" w:hAnsi="Times New Roman" w:cs="Times New Roman"/>
+          <w:sz w:val="24"/>
+          <w:szCs w:val="24"/>
+        </w:rPr>
+        <w:t xml:space="preserve"> all the style images as the training set, but it only requires one training process. Meanwhile, for each style the per-style-per-</w:t>
+      </w:r>
+      <w:r>
+        <w:rPr>
+          <w:rFonts w:ascii="Times New Roman" w:hAnsi="Times New Roman" w:cs="Times New Roman"/>
+          <w:sz w:val="24"/>
+          <w:szCs w:val="24"/>
+        </w:rPr>
+        <w:lastRenderedPageBreak/>
+        <w:t>model needs to train a separate model, so this model needs several training processes, but each process requires less time than the arbitrary model.</w:t>
+      </w:r>
+    </w:p>
+    <w:p>
+      <w:pPr>
+        <w:spacing w:line="240" w:lineRule="auto"/>
         <w:rPr>
           <w:rFonts w:ascii="Times New Roman" w:hAnsi="Times New Roman" w:cs="Times New Roman"/>
           <w:b/>
-          <w:sz w:val="24"/>
-          <w:szCs w:val="24"/>
-        </w:rPr>
-        <w:t>clusion:</w:t>
-      </w:r>
-    </w:p>
-    <w:p>
-      <w:pPr>
-        <w:spacing w:line="240" w:lineRule="auto"/>
-        <w:rPr>
-          <w:rFonts w:ascii="Times New Roman" w:hAnsi="Times New Roman" w:cs="Times New Roman"/>
-          <w:sz w:val="24"/>
-          <w:szCs w:val="24"/>
-        </w:rPr>
-      </w:pPr>
-      <w:r>
-        <w:rPr>
-          <w:rFonts w:ascii="Times New Roman" w:hAnsi="Times New Roman" w:cs="Times New Roman"/>
-          <w:sz w:val="24"/>
-          <w:szCs w:val="24"/>
-        </w:rPr>
-        <w:t xml:space="preserve">According to the results shows above, we can find directly that the arbitrary-style-per-model works well on learning the color features in styles, on the other hand, the per-style-per-model </w:t>
-      </w:r>
-      <w:r>
-        <w:rPr>
-          <w:rFonts w:ascii="Times New Roman" w:hAnsi="Times New Roman" w:cs="Times New Roman"/>
-          <w:sz w:val="24"/>
-          <w:szCs w:val="24"/>
-        </w:rPr>
-        <w:t>has nice performance on the extraction of the texture features in certain styles, it can learn the “brushwork” of the styles and then apply it to the content.</w:t>
-      </w:r>
-    </w:p>
-    <w:p>
-      <w:pPr>
-        <w:spacing w:line="240" w:lineRule="auto"/>
-        <w:rPr>
-          <w:rFonts w:ascii="Times New Roman" w:hAnsi="Times New Roman" w:cs="Times New Roman"/>
-          <w:sz w:val="24"/>
-          <w:szCs w:val="24"/>
-        </w:rPr>
-      </w:pPr>
-      <w:r>
-        <w:rPr>
-          <w:rFonts w:ascii="Times New Roman" w:hAnsi="Times New Roman" w:cs="Times New Roman" w:hint="eastAsia"/>
-          <w:sz w:val="24"/>
-          <w:szCs w:val="24"/>
-        </w:rPr>
-        <w:t>T</w:t>
-      </w:r>
-      <w:r>
-        <w:rPr>
-          <w:rFonts w:ascii="Times New Roman" w:hAnsi="Times New Roman" w:cs="Times New Roman"/>
-          <w:sz w:val="24"/>
-          <w:szCs w:val="24"/>
-        </w:rPr>
-        <w:t xml:space="preserve">he arbitrary model requires a long training time because it will </w:t>
+          <w:bCs/>
+          <w:sz w:val="24"/>
+          <w:szCs w:val="24"/>
+        </w:rPr>
+      </w:pPr>
+      <w:r>
+        <w:rPr>
+          <w:rFonts w:ascii="Times New Roman" w:hAnsi="Times New Roman" w:cs="Times New Roman"/>
+          <w:sz w:val="24"/>
+          <w:szCs w:val="24"/>
+        </w:rPr>
+        <w:t xml:space="preserve">As for which to choose between the two models, it depends on what kind of style transfer problem we want to solve. With a small training set, it is better to choose the per-style-per-model. In contrast, with sufficient amount of training data in a distinctive </w:t>
       </w:r>
       <w:proofErr w:type="gramStart"/>
       <w:r>
@@ -1915,7 +2211,7 @@
           <w:sz w:val="24"/>
           <w:szCs w:val="24"/>
         </w:rPr>
-        <w:t>uses</w:t>
+        <w:t>style,  we</w:t>
       </w:r>
       <w:proofErr w:type="gramEnd"/>
       <w:r>
@@ -1924,120 +2220,8 @@
           <w:sz w:val="24"/>
           <w:szCs w:val="24"/>
         </w:rPr>
-        <w:t xml:space="preserve"> all the style images as the training set, but it only requires one training process. Meanwhile, for each style the per-style-per-model needs to train a separate model, so this model needs several training process</w:t>
-      </w:r>
-      <w:r>
-        <w:rPr>
-          <w:rFonts w:ascii="Times New Roman" w:hAnsi="Times New Roman" w:cs="Times New Roman"/>
-          <w:sz w:val="24"/>
-          <w:szCs w:val="24"/>
-        </w:rPr>
-        <w:t xml:space="preserve">es, </w:t>
-      </w:r>
-      <w:bookmarkStart w:id="0" w:name="_GoBack"/>
-      <w:bookmarkEnd w:id="0"/>
-      <w:r>
-        <w:rPr>
-          <w:rFonts w:ascii="Times New Roman" w:hAnsi="Times New Roman" w:cs="Times New Roman"/>
-          <w:sz w:val="24"/>
-          <w:szCs w:val="24"/>
-        </w:rPr>
-        <w:t>but each process requires less time than the arbitrary model.</w:t>
-      </w:r>
-    </w:p>
-    <w:p>
-      <w:pPr>
-        <w:spacing w:line="240" w:lineRule="auto"/>
-        <w:rPr>
-          <w:rFonts w:ascii="Times New Roman" w:hAnsi="Times New Roman" w:cs="Times New Roman"/>
-          <w:sz w:val="24"/>
-          <w:szCs w:val="24"/>
-        </w:rPr>
-      </w:pPr>
-      <w:r>
-        <w:rPr>
-          <w:rFonts w:ascii="Times New Roman" w:hAnsi="Times New Roman" w:cs="Times New Roman"/>
-          <w:sz w:val="24"/>
-          <w:szCs w:val="24"/>
-        </w:rPr>
-        <w:t>As for which to choose between the two models, it depends on what kind of</w:t>
-      </w:r>
-      <w:r>
-        <w:rPr>
-          <w:rFonts w:ascii="Times New Roman" w:hAnsi="Times New Roman" w:cs="Times New Roman"/>
-          <w:sz w:val="24"/>
-          <w:szCs w:val="24"/>
-        </w:rPr>
-        <w:t xml:space="preserve"> style transfer</w:t>
-      </w:r>
-      <w:r>
-        <w:rPr>
-          <w:rFonts w:ascii="Times New Roman" w:hAnsi="Times New Roman" w:cs="Times New Roman"/>
-          <w:sz w:val="24"/>
-          <w:szCs w:val="24"/>
-        </w:rPr>
-        <w:t xml:space="preserve"> problem</w:t>
-      </w:r>
-      <w:r>
-        <w:rPr>
-          <w:rFonts w:ascii="Times New Roman" w:hAnsi="Times New Roman" w:cs="Times New Roman"/>
-          <w:sz w:val="24"/>
-          <w:szCs w:val="24"/>
-        </w:rPr>
-        <w:t xml:space="preserve"> </w:t>
-      </w:r>
-      <w:r>
-        <w:rPr>
-          <w:rFonts w:ascii="Times New Roman" w:hAnsi="Times New Roman" w:cs="Times New Roman"/>
-          <w:sz w:val="24"/>
-          <w:szCs w:val="24"/>
-        </w:rPr>
-        <w:t>we want to solve</w:t>
-      </w:r>
-      <w:r>
-        <w:rPr>
-          <w:rFonts w:ascii="Times New Roman" w:hAnsi="Times New Roman" w:cs="Times New Roman"/>
-          <w:sz w:val="24"/>
-          <w:szCs w:val="24"/>
-        </w:rPr>
-        <w:t>. With a small training set, it is better to choose the per-style-per-model</w:t>
-      </w:r>
-      <w:r>
-        <w:rPr>
-          <w:rFonts w:ascii="Times New Roman" w:hAnsi="Times New Roman" w:cs="Times New Roman"/>
-          <w:sz w:val="24"/>
-          <w:szCs w:val="24"/>
-        </w:rPr>
-        <w:t xml:space="preserve">. In contrast, with </w:t>
-      </w:r>
-      <w:proofErr w:type="gramStart"/>
-      <w:r>
-        <w:rPr>
-          <w:rFonts w:ascii="Times New Roman" w:hAnsi="Times New Roman" w:cs="Times New Roman"/>
-          <w:sz w:val="24"/>
-          <w:szCs w:val="24"/>
-        </w:rPr>
-        <w:t>sufficient amount of</w:t>
-      </w:r>
-      <w:proofErr w:type="gramEnd"/>
-      <w:r>
-        <w:rPr>
-          <w:rFonts w:ascii="Times New Roman" w:hAnsi="Times New Roman" w:cs="Times New Roman"/>
-          <w:sz w:val="24"/>
-          <w:szCs w:val="24"/>
-        </w:rPr>
-        <w:t xml:space="preserve"> training data in a distinctive style,  we will get a better performance on the arbitrary-style-per-model.</w:t>
-      </w:r>
-    </w:p>
-    <w:p>
-      <w:pPr>
-        <w:spacing w:line="240" w:lineRule="auto"/>
-        <w:rPr>
-          <w:rFonts w:ascii="Times New Roman" w:hAnsi="Times New Roman" w:cs="Times New Roman" w:hint="eastAsia"/>
-          <w:sz w:val="24"/>
-          <w:szCs w:val="24"/>
-        </w:rPr>
-      </w:pPr>
+        <w:t xml:space="preserve"> will get a better performance on the arbitrary-style-per-model.</w:t>
+      </w:r>
     </w:p>
     <w:p>
       <w:pPr>
@@ -2122,8 +2306,66 @@
           <w:sz w:val="24"/>
           <w:szCs w:val="24"/>
         </w:rPr>
-        <w:lastRenderedPageBreak/>
         <w:t>T. Q. Chen and M. Schmidt, “Fast patch-based style transfer of arbitrary style,” in Proceedings of the NIPS Workshop on Constructive Machine Learning, 2016</w:t>
+      </w:r>
+    </w:p>
+    <w:p>
+      <w:pPr>
+        <w:pStyle w:val="a3"/>
+        <w:numPr>
+          <w:ilvl w:val="0"/>
+          <w:numId w:val="1"/>
+        </w:numPr>
+        <w:spacing w:line="240" w:lineRule="auto"/>
+        <w:rPr>
+          <w:rFonts w:ascii="Times New Roman" w:hAnsi="Times New Roman" w:cs="Times New Roman"/>
+          <w:sz w:val="24"/>
+          <w:szCs w:val="24"/>
+        </w:rPr>
+      </w:pPr>
+      <w:hyperlink r:id="rId12" w:history="1">
+        <w:r>
+          <w:rPr>
+            <w:rStyle w:val="a6"/>
+            <w:rFonts w:ascii="Times New Roman" w:hAnsi="Times New Roman" w:cs="Times New Roman"/>
+            <w:sz w:val="24"/>
+            <w:szCs w:val="24"/>
+          </w:rPr>
+          <w:t>https://github.com/elleryqueenhomels/fast_neural_style_transfer</w:t>
+        </w:r>
+      </w:hyperlink>
+    </w:p>
+    <w:p>
+      <w:pPr>
+        <w:pStyle w:val="a3"/>
+        <w:numPr>
+          <w:ilvl w:val="0"/>
+          <w:numId w:val="1"/>
+        </w:numPr>
+        <w:spacing w:line="240" w:lineRule="auto"/>
+        <w:rPr>
+          <w:rFonts w:ascii="Times New Roman" w:hAnsi="Times New Roman" w:cs="Times New Roman"/>
+          <w:sz w:val="24"/>
+          <w:szCs w:val="24"/>
+        </w:rPr>
+      </w:pPr>
+      <w:r>
+        <w:rPr>
+          <w:rFonts w:ascii="Times New Roman" w:hAnsi="Times New Roman" w:cs="Times New Roman"/>
+          <w:sz w:val="24"/>
+          <w:szCs w:val="24"/>
+        </w:rPr>
+        <w:t>https://github.com/Joanhxp/Style-S</w:t>
+      </w:r>
+      <w:bookmarkStart w:id="0" w:name="_GoBack"/>
+      <w:bookmarkEnd w:id="0"/>
+      <w:r>
+        <w:rPr>
+          <w:rFonts w:ascii="Times New Roman" w:hAnsi="Times New Roman" w:cs="Times New Roman"/>
+          <w:sz w:val="24"/>
+          <w:szCs w:val="24"/>
+        </w:rPr>
+        <w:t>wap</w:t>
       </w:r>
     </w:p>
     <w:sectPr>
@@ -2713,7 +2955,7 @@
     <w:uiPriority w:val="99"/>
     <w:semiHidden/>
     <w:unhideWhenUsed/>
-    <w:rsid w:val="00B37DBA"/>
+    <w:rsid w:val="00673E79"/>
     <w:pPr>
       <w:spacing w:after="0" w:line="240" w:lineRule="auto"/>
     </w:pPr>
@@ -2728,10 +2970,33 @@
     <w:link w:val="a4"/>
     <w:uiPriority w:val="99"/>
     <w:semiHidden/>
-    <w:rsid w:val="00B37DBA"/>
+    <w:rsid w:val="00673E79"/>
     <w:rPr>
       <w:sz w:val="18"/>
       <w:szCs w:val="18"/>
+    </w:rPr>
+  </w:style>
+  <w:style w:type="character" w:styleId="a6">
+    <w:name w:val="Hyperlink"/>
+    <w:basedOn w:val="a0"/>
+    <w:uiPriority w:val="99"/>
+    <w:unhideWhenUsed/>
+    <w:rsid w:val="00673E79"/>
+    <w:rPr>
+      <w:color w:val="0563C1" w:themeColor="hyperlink"/>
+      <w:u w:val="single"/>
+    </w:rPr>
+  </w:style>
+  <w:style w:type="character" w:styleId="a7">
+    <w:name w:val="Unresolved Mention"/>
+    <w:basedOn w:val="a0"/>
+    <w:uiPriority w:val="99"/>
+    <w:semiHidden/>
+    <w:unhideWhenUsed/>
+    <w:rsid w:val="00673E79"/>
+    <w:rPr>
+      <w:color w:val="605E5C"/>
+      <w:shd w:val="clear" w:color="auto" w:fill="E1DFDD"/>
     </w:rPr>
   </w:style>
 </w:styles>
